--- a/Code-developments/TASK 2.docx
+++ b/Code-developments/TASK 2.docx
@@ -448,10 +448,109 @@
         </w:pict>
       </w:r>
       <w:r>
-        <w:t>And here’s the final version of task two!</w:t>
+        <w:t xml:space="preserve">And here </w:t>
+      </w:r>
+      <w:r>
+        <w:rPr>
+          <w:strike/>
+        </w:rPr>
+        <w:t>is</w:t>
+      </w:r>
+      <w:r>
+        <w:t xml:space="preserve"> was the final version of task two!</w:t>
+      </w:r>
+    </w:p>
+    <w:p/>
+    <w:p/>
+    <w:p/>
+    <w:p/>
+    <w:p/>
+    <w:p/>
+    <w:p/>
+    <w:p/>
+    <w:p/>
+    <w:p>
+      <w:r>
+        <w:t>Update on task 2:</w:t>
+      </w:r>
+    </w:p>
+    <w:p>
+      <w:r>
+        <w:rPr>
+          <w:noProof/>
+          <w:lang w:eastAsia="en-GB"/>
+        </w:rPr>
+        <w:drawing>
+          <wp:anchor distT="0" distB="0" distL="114300" distR="114300" simplePos="0" relativeHeight="251669504" behindDoc="1" locked="0" layoutInCell="1" allowOverlap="1" wp14:anchorId="596F69AE" wp14:editId="22362861">
+            <wp:simplePos x="0" y="0"/>
+            <wp:positionH relativeFrom="margin">
+              <wp:align>center</wp:align>
+            </wp:positionH>
+            <wp:positionV relativeFrom="paragraph">
+              <wp:posOffset>1524635</wp:posOffset>
+            </wp:positionV>
+            <wp:extent cx="5296314" cy="4200525"/>
+            <wp:effectExtent l="0" t="0" r="0" b="0"/>
+            <wp:wrapNone/>
+            <wp:docPr id="4" name="Picture 4" descr="C:\Users\Buckballs\Desktop\taskk 2 asdasd.png"/>
+            <wp:cNvGraphicFramePr>
+              <a:graphicFrameLocks xmlns:a="http://schemas.openxmlformats.org/drawingml/2006/main" noChangeAspect="1"/>
+            </wp:cNvGraphicFramePr>
+            <a:graphic xmlns:a="http://schemas.openxmlformats.org/drawingml/2006/main">
+              <a:graphicData uri="http://schemas.openxmlformats.org/drawingml/2006/picture">
+                <pic:pic xmlns:pic="http://schemas.openxmlformats.org/drawingml/2006/picture">
+                  <pic:nvPicPr>
+                    <pic:cNvPr id="0" name="Picture 1" descr="C:\Users\Buckballs\Desktop\taskk 2 asdasd.png"/>
+                    <pic:cNvPicPr>
+                      <a:picLocks noChangeAspect="1" noChangeArrowheads="1"/>
+                    </pic:cNvPicPr>
+                  </pic:nvPicPr>
+                  <pic:blipFill>
+                    <a:blip r:embed="rId8">
+                      <a:extLst>
+                        <a:ext uri="{28A0092B-C50C-407E-A947-70E740481C1C}">
+                          <a14:useLocalDpi xmlns:a14="http://schemas.microsoft.com/office/drawing/2010/main" val="0"/>
+                        </a:ext>
+                      </a:extLst>
+                    </a:blip>
+                    <a:srcRect/>
+                    <a:stretch>
+                      <a:fillRect/>
+                    </a:stretch>
+                  </pic:blipFill>
+                  <pic:spPr bwMode="auto">
+                    <a:xfrm>
+                      <a:off x="0" y="0"/>
+                      <a:ext cx="5296314" cy="4200525"/>
+                    </a:xfrm>
+                    <a:prstGeom prst="rect">
+                      <a:avLst/>
+                    </a:prstGeom>
+                    <a:noFill/>
+                    <a:ln>
+                      <a:noFill/>
+                    </a:ln>
+                  </pic:spPr>
+                </pic:pic>
+              </a:graphicData>
+            </a:graphic>
+            <wp14:sizeRelH relativeFrom="page">
+              <wp14:pctWidth>0</wp14:pctWidth>
+            </wp14:sizeRelH>
+            <wp14:sizeRelV relativeFrom="page">
+              <wp14:pctHeight>0</wp14:pctHeight>
+            </wp14:sizeRelV>
+          </wp:anchor>
+        </w:drawing>
+      </w:r>
+      <w:r>
+        <w:t xml:space="preserve">After making some changes near the input section of the code on task 1 I decided to do that same for task 2. Simply adding a while statement to the input with a condition that must be met in order to continue on with the program. That conditions is the same as the one in task 1 which basically checks the variable that you input to see if it contains any letter from the alphabet which is a more efficient way of checking to see if they actually wrote something relevant than just checking if the variable is empty as the user could just type a space which would be </w:t>
       </w:r>
       <w:bookmarkStart w:id="0" w:name="_GoBack"/>
       <w:bookmarkEnd w:id="0"/>
+      <w:r>
+        <w:t>recognised as a character and the program would continue giving logical errors. So here’s the new version of task 2:</w:t>
+      </w:r>
     </w:p>
     <w:sectPr>
       <w:pgSz w:w="11906" w:h="16838"/>
